--- a/2/output.docx
+++ b/2/output.docx
@@ -61,7 +61,7 @@
           </w:tcPr>
           <w:p>
             <w:r>
-              <w:t>5.03</w:t>
+              <w:t>4.60</w:t>
             </w:r>
           </w:p>
         </w:tc>
@@ -71,7 +71,7 @@
           </w:tcPr>
           <w:p>
             <w:r>
-              <w:t>0.70</w:t>
+              <w:t>0.77</w:t>
             </w:r>
           </w:p>
         </w:tc>
@@ -93,7 +93,7 @@
           </w:tcPr>
           <w:p>
             <w:r>
-              <w:t>11.68</w:t>
+              <w:t>10.80</w:t>
             </w:r>
           </w:p>
         </w:tc>
@@ -103,7 +103,7 @@
           </w:tcPr>
           <w:p>
             <w:r>
-              <w:t>0.61</w:t>
+              <w:t>0.65</w:t>
             </w:r>
           </w:p>
         </w:tc>
@@ -125,7 +125,7 @@
           </w:tcPr>
           <w:p>
             <w:r>
-              <w:t>18.73</w:t>
+              <w:t>17.70</w:t>
             </w:r>
           </w:p>
         </w:tc>
@@ -135,7 +135,7 @@
           </w:tcPr>
           <w:p>
             <w:r>
-              <w:t>0.57</w:t>
+              <w:t>0.60</w:t>
             </w:r>
           </w:p>
         </w:tc>
@@ -157,7 +157,7 @@
           </w:tcPr>
           <w:p>
             <w:r>
-              <w:t>24.70</w:t>
+              <w:t>24.40</w:t>
             </w:r>
           </w:p>
         </w:tc>
@@ -167,7 +167,7 @@
           </w:tcPr>
           <w:p>
             <w:r>
-              <w:t>0.57</w:t>
+              <w:t>0.58</w:t>
             </w:r>
           </w:p>
         </w:tc>
@@ -237,7 +237,71 @@
           </w:tcPr>
           <w:p>
             <w:r>
-              <w:t>5.54</w:t>
+              <w:t>4.60</w:t>
+            </w:r>
+          </w:p>
+        </w:tc>
+        <w:tc>
+          <w:tcPr>
+            <w:tcW w:type="dxa" w:w="2880"/>
+          </w:tcPr>
+          <w:p>
+            <w:r>
+              <w:t>0.77</w:t>
+            </w:r>
+          </w:p>
+        </w:tc>
+      </w:tr>
+      <w:tr>
+        <w:tc>
+          <w:tcPr>
+            <w:tcW w:type="dxa" w:w="2880"/>
+          </w:tcPr>
+          <w:p>
+            <w:r>
+              <w:t>20.00</w:t>
+            </w:r>
+          </w:p>
+        </w:tc>
+        <w:tc>
+          <w:tcPr>
+            <w:tcW w:type="dxa" w:w="2880"/>
+          </w:tcPr>
+          <w:p>
+            <w:r>
+              <w:t>10.60</w:t>
+            </w:r>
+          </w:p>
+        </w:tc>
+        <w:tc>
+          <w:tcPr>
+            <w:tcW w:type="dxa" w:w="2880"/>
+          </w:tcPr>
+          <w:p>
+            <w:r>
+              <w:t>0.67</w:t>
+            </w:r>
+          </w:p>
+        </w:tc>
+      </w:tr>
+      <w:tr>
+        <w:tc>
+          <w:tcPr>
+            <w:tcW w:type="dxa" w:w="2880"/>
+          </w:tcPr>
+          <w:p>
+            <w:r>
+              <w:t>30.00</w:t>
+            </w:r>
+          </w:p>
+        </w:tc>
+        <w:tc>
+          <w:tcPr>
+            <w:tcW w:type="dxa" w:w="2880"/>
+          </w:tcPr>
+          <w:p>
+            <w:r>
+              <w:t>16.50</w:t>
             </w:r>
           </w:p>
         </w:tc>
@@ -259,7 +323,7 @@
           </w:tcPr>
           <w:p>
             <w:r>
-              <w:t>20.00</w:t>
+              <w:t>40.00</w:t>
             </w:r>
           </w:p>
         </w:tc>
@@ -269,7 +333,7 @@
           </w:tcPr>
           <w:p>
             <w:r>
-              <w:t>11.46</w:t>
+              <w:t>22.70</w:t>
             </w:r>
           </w:p>
         </w:tc>
@@ -280,70 +344,6 @@
           <w:p>
             <w:r>
               <w:t>0.62</w:t>
-            </w:r>
-          </w:p>
-        </w:tc>
-      </w:tr>
-      <w:tr>
-        <w:tc>
-          <w:tcPr>
-            <w:tcW w:type="dxa" w:w="2880"/>
-          </w:tcPr>
-          <w:p>
-            <w:r>
-              <w:t>30.00</w:t>
-            </w:r>
-          </w:p>
-        </w:tc>
-        <w:tc>
-          <w:tcPr>
-            <w:tcW w:type="dxa" w:w="2880"/>
-          </w:tcPr>
-          <w:p>
-            <w:r>
-              <w:t>17.43</w:t>
-            </w:r>
-          </w:p>
-        </w:tc>
-        <w:tc>
-          <w:tcPr>
-            <w:tcW w:type="dxa" w:w="2880"/>
-          </w:tcPr>
-          <w:p>
-            <w:r>
-              <w:t>0.61</w:t>
-            </w:r>
-          </w:p>
-        </w:tc>
-      </w:tr>
-      <w:tr>
-        <w:tc>
-          <w:tcPr>
-            <w:tcW w:type="dxa" w:w="2880"/>
-          </w:tcPr>
-          <w:p>
-            <w:r>
-              <w:t>40.00</w:t>
-            </w:r>
-          </w:p>
-        </w:tc>
-        <w:tc>
-          <w:tcPr>
-            <w:tcW w:type="dxa" w:w="2880"/>
-          </w:tcPr>
-          <w:p>
-            <w:r>
-              <w:t>22.60</w:t>
-            </w:r>
-          </w:p>
-        </w:tc>
-        <w:tc>
-          <w:tcPr>
-            <w:tcW w:type="dxa" w:w="2880"/>
-          </w:tcPr>
-          <w:p>
-            <w:r>
-              <w:t>0.63</w:t>
             </w:r>
           </w:p>
         </w:tc>
@@ -413,7 +413,7 @@
           </w:tcPr>
           <w:p>
             <w:r>
-              <w:t>0.06</w:t>
+              <w:t>0.05</w:t>
             </w:r>
           </w:p>
         </w:tc>
@@ -423,7 +423,7 @@
           </w:tcPr>
           <w:p>
             <w:r>
-              <w:t>59.92</w:t>
+              <w:t>70.71</w:t>
             </w:r>
           </w:p>
         </w:tc>
@@ -445,7 +445,7 @@
           </w:tcPr>
           <w:p>
             <w:r>
-              <w:t>0.16</w:t>
+              <w:t>0.14</w:t>
             </w:r>
           </w:p>
         </w:tc>
@@ -455,7 +455,7 @@
           </w:tcPr>
           <w:p>
             <w:r>
-              <w:t>44.47</w:t>
+              <w:t>50.51</w:t>
             </w:r>
           </w:p>
         </w:tc>
@@ -477,7 +477,7 @@
           </w:tcPr>
           <w:p>
             <w:r>
-              <w:t>0.26</w:t>
+              <w:t>0.24</w:t>
             </w:r>
           </w:p>
         </w:tc>
@@ -487,7 +487,7 @@
           </w:tcPr>
           <w:p>
             <w:r>
-              <w:t>40.79</w:t>
+              <w:t>44.19</w:t>
             </w:r>
           </w:p>
         </w:tc>
@@ -509,7 +509,7 @@
           </w:tcPr>
           <w:p>
             <w:r>
-              <w:t>0.40</w:t>
+              <w:t>0.36</w:t>
             </w:r>
           </w:p>
         </w:tc>
@@ -519,12 +519,17 @@
           </w:tcPr>
           <w:p>
             <w:r>
-              <w:t>35.27</w:t>
+              <w:t>39.28</w:t>
             </w:r>
           </w:p>
         </w:tc>
       </w:tr>
     </w:tbl>
+    <w:p>
+      <w:r>
+        <w:br/>
+      </w:r>
+    </w:p>
     <w:sectPr>
       <w:pgSz w:w="12240" w:h="15840"/>
       <w:pgMar w:top="1440" w:right="1800" w:bottom="1440" w:left="1800" w:header="720" w:footer="720" w:gutter="0"/>

--- a/2/output.docx
+++ b/2/output.docx
@@ -525,6 +525,11 @@
         </w:tc>
       </w:tr>
     </w:tbl>
+    <w:p>
+      <w:r>
+        <w:br/>
+      </w:r>
+    </w:p>
     <w:sectPr>
       <w:pgSz w:w="12240" w:h="15840"/>
       <w:pgMar w:top="1440" w:right="1800" w:bottom="1440" w:left="1800" w:header="720" w:footer="720" w:gutter="0"/>

--- a/2/output.docx
+++ b/2/output.docx
@@ -39,7 +39,7 @@
           </w:tcPr>
           <w:p>
             <w:r>
-              <w:t>Чувствительность (L), мм/В</w:t>
+              <w:t>Чувствительность (S), мм/В</w:t>
             </w:r>
           </w:p>
         </w:tc>
@@ -215,7 +215,7 @@
           </w:tcPr>
           <w:p>
             <w:r>
-              <w:t>Чувствительность (L), мм/В</w:t>
+              <w:t>Чувствительность (S), мм/В</w:t>
             </w:r>
           </w:p>
         </w:tc>
@@ -391,7 +391,7 @@
           </w:tcPr>
           <w:p>
             <w:r>
-              <w:t>Чувствительность (L), мм/В</w:t>
+              <w:t>Чувствительность (S), мм/В</w:t>
             </w:r>
           </w:p>
         </w:tc>
